--- a/DAM-2/SGE/EVALUACION-2/RA-5-DesarrolloModulos/TAREAS/Tarea1/RA5.docx
+++ b/DAM-2/SGE/EVALUACION-2/RA-5-DesarrolloModulos/TAREAS/Tarea1/RA5.docx
@@ -29,7 +29,15 @@
     </w:p>
     <w:p>
       <w:r>
-        <w:t>El módulo deberá contener, al menos, dos modelos. Los modelos deberán estar relacionados entre sí y cada uno de ellos tendrá, al menos, cuatro atributos. En la documentación deberás incluir una descripción del módulo y un diagrama UML que permitan la comprensión del mismo.</w:t>
+        <w:t xml:space="preserve">El módulo deberá contener, al menos, dos modelos. Los modelos deberán estar relacionados entre sí y cada uno de ellos tendrá, al menos, cuatro atributos. En la documentación deberás incluir una descripción del módulo y un diagrama UML que permitan la comprensión </w:t>
+      </w:r>
+      <w:proofErr w:type="gramStart"/>
+      <w:r>
+        <w:t>del mismo</w:t>
+      </w:r>
+      <w:proofErr w:type="gramEnd"/>
+      <w:r>
+        <w:t>.</w:t>
       </w:r>
     </w:p>
     <w:p>
@@ -91,7 +99,21 @@
         <w:rPr>
           <w:b/>
         </w:rPr>
-        <w:t>Todas las capturas de pantalla, se realizarán a pantalla completa. (No recortar)</w:t>
+        <w:t xml:space="preserve">Todas las capturas de </w:t>
+      </w:r>
+      <w:proofErr w:type="gramStart"/>
+      <w:r>
+        <w:rPr>
+          <w:b/>
+        </w:rPr>
+        <w:t>pantalla,</w:t>
+      </w:r>
+      <w:proofErr w:type="gramEnd"/>
+      <w:r>
+        <w:rPr>
+          <w:b/>
+        </w:rPr>
+        <w:t xml:space="preserve"> se realizarán a pantalla completa. (No recortar)</w:t>
       </w:r>
     </w:p>
     <w:p>
@@ -111,12 +133,21 @@
           <w:szCs w:val="22"/>
         </w:rPr>
       </w:pPr>
+      <w:proofErr w:type="gramStart"/>
       <w:r>
         <w:rPr>
           <w:sz w:val="22"/>
           <w:szCs w:val="22"/>
         </w:rPr>
-        <w:t xml:space="preserve">El documento a entregar se llamará:  </w:t>
+        <w:t>El documento a entregar</w:t>
+      </w:r>
+      <w:proofErr w:type="gramEnd"/>
+      <w:r>
+        <w:rPr>
+          <w:sz w:val="22"/>
+          <w:szCs w:val="22"/>
+        </w:rPr>
+        <w:t xml:space="preserve"> se llamará:  </w:t>
       </w:r>
       <w:r>
         <w:t>apellido1_nombre_p5.pdf</w:t>
@@ -137,78 +168,87 @@
     <w:p/>
     <w:p/>
     <w:p>
-      <w:r>
+      <w:pPr>
+        <w:jc w:val="both"/>
+        <w:rPr>
+          <w:color w:val="4472C4" w:themeColor="accent1"/>
+        </w:rPr>
+      </w:pPr>
+      <w:r>
+        <w:rPr>
+          <w:color w:val="4472C4" w:themeColor="accent1"/>
+        </w:rPr>
         <w:lastRenderedPageBreak/>
         <w:t xml:space="preserve">El primer paso para crear el </w:t>
       </w:r>
       <w:r>
+        <w:rPr>
+          <w:color w:val="4472C4" w:themeColor="accent1"/>
+        </w:rPr>
         <w:t>módulo</w:t>
       </w:r>
       <w:r>
+        <w:rPr>
+          <w:color w:val="4472C4" w:themeColor="accent1"/>
+        </w:rPr>
         <w:t xml:space="preserve"> personalizado,</w:t>
       </w:r>
       <w:r>
+        <w:rPr>
+          <w:color w:val="4472C4" w:themeColor="accent1"/>
+        </w:rPr>
         <w:t xml:space="preserve"> </w:t>
       </w:r>
       <w:r>
+        <w:rPr>
+          <w:color w:val="4472C4" w:themeColor="accent1"/>
+        </w:rPr>
         <w:t xml:space="preserve">en mi caso va a ser un taller que tenga coches </w:t>
       </w:r>
       <w:r>
+        <w:rPr>
+          <w:color w:val="4472C4" w:themeColor="accent1"/>
+        </w:rPr>
         <w:t>y estos a su vez estas averías, para ello hay que ejecutar el siguiente comando para crear una plantilla que lo modificare.</w:t>
       </w:r>
     </w:p>
     <w:p>
       <w:pPr>
+        <w:jc w:val="both"/>
         <w:rPr>
           <w:rStyle w:val="ui-provider"/>
+          <w:color w:val="4472C4" w:themeColor="accent1"/>
         </w:rPr>
       </w:pPr>
       <w:r>
         <w:rPr>
           <w:rStyle w:val="ui-provider"/>
-        </w:rPr>
-        <w:t xml:space="preserve">Comando: </w:t>
-      </w:r>
-      <w:r>
+          <w:color w:val="4472C4" w:themeColor="accent1"/>
+        </w:rPr>
+        <w:t>Comando: odoo scaffold taller /lib/python3/dist-packages/odoo/addons/</w:t>
+      </w:r>
+    </w:p>
+    <w:p>
+      <w:pPr>
+        <w:jc w:val="both"/>
         <w:rPr>
           <w:rStyle w:val="ui-provider"/>
-        </w:rPr>
-        <w:t xml:space="preserve">odoo scaffold </w:t>
-      </w:r>
+          <w:color w:val="4472C4" w:themeColor="accent1"/>
+        </w:rPr>
+      </w:pPr>
       <w:r>
         <w:rPr>
           <w:rStyle w:val="ui-provider"/>
-        </w:rPr>
-        <w:t>taller</w:t>
-      </w:r>
-      <w:r>
-        <w:rPr>
-          <w:rStyle w:val="ui-provider"/>
-        </w:rPr>
-        <w:t xml:space="preserve"> </w:t>
-      </w:r>
-      <w:r>
-        <w:rPr>
-          <w:rStyle w:val="ui-provider"/>
-        </w:rPr>
-        <w:t>/lib/python3/dist-packages/odoo/addons/</w:t>
-      </w:r>
-    </w:p>
-    <w:p>
-      <w:pPr>
-        <w:rPr>
-          <w:rStyle w:val="ui-provider"/>
-        </w:rPr>
-      </w:pPr>
-      <w:r>
-        <w:rPr>
-          <w:rStyle w:val="ui-provider"/>
+          <w:color w:val="4472C4" w:themeColor="accent1"/>
         </w:rPr>
         <w:t>Si estas en Ubuntu hay que ejecutar el comando desde la siguiente ruta /usr/bin</w:t>
       </w:r>
     </w:p>
     <w:p>
       <w:r>
+        <w:rPr>
+          <w:noProof/>
+        </w:rPr>
         <w:drawing>
           <wp:inline distT="0" distB="0" distL="0" distR="0" wp14:anchorId="267D017A" wp14:editId="50D433F9">
             <wp:extent cx="5400040" cy="3035935"/>
@@ -225,7 +265,7 @@
                     <pic:cNvPicPr/>
                   </pic:nvPicPr>
                   <pic:blipFill>
-                    <a:blip r:embed="rId7"/>
+                    <a:blip r:embed="rId8"/>
                     <a:stretch>
                       <a:fillRect/>
                     </a:stretch>
@@ -248,12 +288,24 @@
     </w:p>
     <w:p/>
     <w:p>
-      <w:r>
+      <w:pPr>
+        <w:jc w:val="both"/>
+        <w:rPr>
+          <w:color w:val="4472C4" w:themeColor="accent1"/>
+        </w:rPr>
+      </w:pPr>
+      <w:r>
+        <w:rPr>
+          <w:color w:val="4472C4" w:themeColor="accent1"/>
+        </w:rPr>
         <w:t>Teniendo la plantilla el primer paso hay que modificar el __manifest__.py</w:t>
       </w:r>
     </w:p>
     <w:p>
       <w:r>
+        <w:rPr>
+          <w:noProof/>
+        </w:rPr>
         <w:drawing>
           <wp:inline distT="0" distB="0" distL="0" distR="0" wp14:anchorId="349AC32B" wp14:editId="7541E3FE">
             <wp:extent cx="5400040" cy="3027680"/>
@@ -270,7 +322,7 @@
                     <pic:cNvPicPr/>
                   </pic:nvPicPr>
                   <pic:blipFill>
-                    <a:blip r:embed="rId8"/>
+                    <a:blip r:embed="rId9"/>
                     <a:stretch>
                       <a:fillRect/>
                     </a:stretch>
@@ -292,13 +344,30 @@
       </w:r>
     </w:p>
     <w:p>
-      <w:r>
+      <w:pPr>
+        <w:jc w:val="both"/>
+        <w:rPr>
+          <w:color w:val="4472C4" w:themeColor="accent1"/>
+        </w:rPr>
+      </w:pPr>
+      <w:r>
+        <w:rPr>
+          <w:color w:val="4472C4" w:themeColor="accent1"/>
+        </w:rPr>
         <w:lastRenderedPageBreak/>
         <w:t>Tras modificar el __manifest__.py hay que crear los modelos en el fichero models.py, en mi caso son los siguientes:</w:t>
       </w:r>
     </w:p>
     <w:p>
-      <w:r>
+      <w:pPr>
+        <w:rPr>
+          <w:color w:val="4472C4" w:themeColor="accent1"/>
+        </w:rPr>
+      </w:pPr>
+      <w:r>
+        <w:rPr>
+          <w:color w:val="4472C4" w:themeColor="accent1"/>
+        </w:rPr>
         <w:t>Modelo Coche:</w:t>
       </w:r>
     </w:p>
@@ -309,8 +378,14 @@
           <w:ilvl w:val="0"/>
           <w:numId w:val="14"/>
         </w:numPr>
-      </w:pPr>
-      <w:r>
+        <w:rPr>
+          <w:color w:val="4472C4" w:themeColor="accent1"/>
+        </w:rPr>
+      </w:pPr>
+      <w:r>
+        <w:rPr>
+          <w:color w:val="4472C4" w:themeColor="accent1"/>
+        </w:rPr>
         <w:t>Marca</w:t>
       </w:r>
     </w:p>
@@ -321,8 +396,14 @@
           <w:ilvl w:val="0"/>
           <w:numId w:val="14"/>
         </w:numPr>
-      </w:pPr>
-      <w:r>
+        <w:rPr>
+          <w:color w:val="4472C4" w:themeColor="accent1"/>
+        </w:rPr>
+      </w:pPr>
+      <w:r>
+        <w:rPr>
+          <w:color w:val="4472C4" w:themeColor="accent1"/>
+        </w:rPr>
         <w:t>Modelo</w:t>
       </w:r>
     </w:p>
@@ -333,8 +414,14 @@
           <w:ilvl w:val="0"/>
           <w:numId w:val="14"/>
         </w:numPr>
-      </w:pPr>
-      <w:r>
+        <w:rPr>
+          <w:color w:val="4472C4" w:themeColor="accent1"/>
+        </w:rPr>
+      </w:pPr>
+      <w:r>
+        <w:rPr>
+          <w:color w:val="4472C4" w:themeColor="accent1"/>
+        </w:rPr>
         <w:t>Matricula</w:t>
       </w:r>
     </w:p>
@@ -345,13 +432,22 @@
           <w:ilvl w:val="0"/>
           <w:numId w:val="14"/>
         </w:numPr>
-      </w:pPr>
-      <w:r>
+        <w:rPr>
+          <w:color w:val="4472C4" w:themeColor="accent1"/>
+        </w:rPr>
+      </w:pPr>
+      <w:r>
+        <w:rPr>
+          <w:color w:val="4472C4" w:themeColor="accent1"/>
+        </w:rPr>
         <w:t>Color</w:t>
       </w:r>
     </w:p>
     <w:p>
       <w:r>
+        <w:rPr>
+          <w:noProof/>
+        </w:rPr>
         <w:drawing>
           <wp:inline distT="0" distB="0" distL="0" distR="0" wp14:anchorId="35749392" wp14:editId="0381DE58">
             <wp:extent cx="5400040" cy="3016250"/>
@@ -368,7 +464,7 @@
                     <pic:cNvPicPr/>
                   </pic:nvPicPr>
                   <pic:blipFill>
-                    <a:blip r:embed="rId9"/>
+                    <a:blip r:embed="rId10"/>
                     <a:stretch>
                       <a:fillRect/>
                     </a:stretch>
@@ -390,7 +486,15 @@
       </w:r>
     </w:p>
     <w:p>
-      <w:r>
+      <w:pPr>
+        <w:rPr>
+          <w:color w:val="4472C4" w:themeColor="accent1"/>
+        </w:rPr>
+      </w:pPr>
+      <w:r>
+        <w:rPr>
+          <w:color w:val="4472C4" w:themeColor="accent1"/>
+        </w:rPr>
         <w:t>Modelo Averias:</w:t>
       </w:r>
     </w:p>
@@ -401,8 +505,14 @@
           <w:ilvl w:val="0"/>
           <w:numId w:val="15"/>
         </w:numPr>
-      </w:pPr>
-      <w:r>
+        <w:rPr>
+          <w:color w:val="4472C4" w:themeColor="accent1"/>
+        </w:rPr>
+      </w:pPr>
+      <w:r>
+        <w:rPr>
+          <w:color w:val="4472C4" w:themeColor="accent1"/>
+        </w:rPr>
         <w:t>Importe</w:t>
       </w:r>
     </w:p>
@@ -413,8 +523,14 @@
           <w:ilvl w:val="0"/>
           <w:numId w:val="15"/>
         </w:numPr>
-      </w:pPr>
-      <w:r>
+        <w:rPr>
+          <w:color w:val="4472C4" w:themeColor="accent1"/>
+        </w:rPr>
+      </w:pPr>
+      <w:r>
+        <w:rPr>
+          <w:color w:val="4472C4" w:themeColor="accent1"/>
+        </w:rPr>
         <w:t>Coche</w:t>
       </w:r>
     </w:p>
@@ -425,8 +541,14 @@
           <w:ilvl w:val="0"/>
           <w:numId w:val="15"/>
         </w:numPr>
-      </w:pPr>
-      <w:r>
+        <w:rPr>
+          <w:color w:val="4472C4" w:themeColor="accent1"/>
+        </w:rPr>
+      </w:pPr>
+      <w:r>
+        <w:rPr>
+          <w:color w:val="4472C4" w:themeColor="accent1"/>
+        </w:rPr>
         <w:t>Tipo</w:t>
       </w:r>
     </w:p>
@@ -437,13 +559,22 @@
           <w:ilvl w:val="0"/>
           <w:numId w:val="15"/>
         </w:numPr>
-      </w:pPr>
-      <w:r>
+        <w:rPr>
+          <w:color w:val="4472C4" w:themeColor="accent1"/>
+        </w:rPr>
+      </w:pPr>
+      <w:r>
+        <w:rPr>
+          <w:color w:val="4472C4" w:themeColor="accent1"/>
+        </w:rPr>
         <w:t>Fecha</w:t>
       </w:r>
     </w:p>
     <w:p>
       <w:r>
+        <w:rPr>
+          <w:noProof/>
+        </w:rPr>
         <w:lastRenderedPageBreak/>
         <w:drawing>
           <wp:inline distT="0" distB="0" distL="0" distR="0" wp14:anchorId="6BA2A511" wp14:editId="6684AE0F">
@@ -461,7 +592,7 @@
                     <pic:cNvPicPr/>
                   </pic:nvPicPr>
                   <pic:blipFill>
-                    <a:blip r:embed="rId10"/>
+                    <a:blip r:embed="rId11"/>
                     <a:stretch>
                       <a:fillRect/>
                     </a:stretch>
@@ -482,8 +613,1102 @@
         </w:drawing>
       </w:r>
     </w:p>
+    <w:p>
+      <w:pPr>
+        <w:jc w:val="both"/>
+        <w:rPr>
+          <w:color w:val="4472C4" w:themeColor="accent1"/>
+        </w:rPr>
+      </w:pPr>
+      <w:r>
+        <w:rPr>
+          <w:color w:val="4472C4" w:themeColor="accent1"/>
+        </w:rPr>
+        <w:t xml:space="preserve">El siguiente paso es crear las vistas, las acciones para lanzar las vistas y el menú para poder acceder, si se </w:t>
+      </w:r>
+      <w:r>
+        <w:rPr>
+          <w:color w:val="4472C4" w:themeColor="accent1"/>
+        </w:rPr>
+        <w:t>hiciese</w:t>
+      </w:r>
+      <w:r>
+        <w:rPr>
+          <w:color w:val="4472C4" w:themeColor="accent1"/>
+        </w:rPr>
+        <w:t xml:space="preserve"> desde la interfaz de odoo cada cosa se hace por separado, pero como se está haciendo por código se hace todo junto en el fichero views.xml</w:t>
+      </w:r>
+    </w:p>
+    <w:p>
+      <w:pPr>
+        <w:jc w:val="both"/>
+        <w:rPr>
+          <w:color w:val="4472C4" w:themeColor="accent1"/>
+        </w:rPr>
+      </w:pPr>
+    </w:p>
+    <w:p>
+      <w:pPr>
+        <w:jc w:val="both"/>
+        <w:rPr>
+          <w:color w:val="4472C4" w:themeColor="accent1"/>
+        </w:rPr>
+      </w:pPr>
+      <w:r>
+        <w:rPr>
+          <w:color w:val="4472C4" w:themeColor="accent1"/>
+        </w:rPr>
+        <w:t>Lo primero que he creado ha sido son las vistas de tipo tree de los dos modelos.</w:t>
+      </w:r>
+    </w:p>
+    <w:p>
+      <w:r>
+        <w:rPr>
+          <w:noProof/>
+        </w:rPr>
+        <w:drawing>
+          <wp:inline distT="0" distB="0" distL="0" distR="0" wp14:anchorId="6967F9D4" wp14:editId="395DD27E">
+            <wp:extent cx="5400040" cy="3035935"/>
+            <wp:effectExtent l="0" t="0" r="0" b="0"/>
+            <wp:docPr id="1328413425" name="Imagen 1"/>
+            <wp:cNvGraphicFramePr>
+              <a:graphicFrameLocks xmlns:a="http://schemas.openxmlformats.org/drawingml/2006/main" noChangeAspect="1"/>
+            </wp:cNvGraphicFramePr>
+            <a:graphic xmlns:a="http://schemas.openxmlformats.org/drawingml/2006/main">
+              <a:graphicData uri="http://schemas.openxmlformats.org/drawingml/2006/picture">
+                <pic:pic xmlns:pic="http://schemas.openxmlformats.org/drawingml/2006/picture">
+                  <pic:nvPicPr>
+                    <pic:cNvPr id="1328413425" name=""/>
+                    <pic:cNvPicPr/>
+                  </pic:nvPicPr>
+                  <pic:blipFill>
+                    <a:blip r:embed="rId12"/>
+                    <a:stretch>
+                      <a:fillRect/>
+                    </a:stretch>
+                  </pic:blipFill>
+                  <pic:spPr>
+                    <a:xfrm>
+                      <a:off x="0" y="0"/>
+                      <a:ext cx="5400040" cy="3035935"/>
+                    </a:xfrm>
+                    <a:prstGeom prst="rect">
+                      <a:avLst/>
+                    </a:prstGeom>
+                  </pic:spPr>
+                </pic:pic>
+              </a:graphicData>
+            </a:graphic>
+          </wp:inline>
+        </w:drawing>
+      </w:r>
+    </w:p>
+    <w:p>
+      <w:r>
+        <w:t>Y luego las vistas de tipo formulario</w:t>
+      </w:r>
+    </w:p>
+    <w:p>
+      <w:r>
+        <w:rPr>
+          <w:noProof/>
+        </w:rPr>
+        <w:lastRenderedPageBreak/>
+        <w:drawing>
+          <wp:inline distT="0" distB="0" distL="0" distR="0" wp14:anchorId="2FC6CB19" wp14:editId="01401633">
+            <wp:extent cx="5400040" cy="3035935"/>
+            <wp:effectExtent l="0" t="0" r="0" b="0"/>
+            <wp:docPr id="799057303" name="Imagen 1"/>
+            <wp:cNvGraphicFramePr>
+              <a:graphicFrameLocks xmlns:a="http://schemas.openxmlformats.org/drawingml/2006/main" noChangeAspect="1"/>
+            </wp:cNvGraphicFramePr>
+            <a:graphic xmlns:a="http://schemas.openxmlformats.org/drawingml/2006/main">
+              <a:graphicData uri="http://schemas.openxmlformats.org/drawingml/2006/picture">
+                <pic:pic xmlns:pic="http://schemas.openxmlformats.org/drawingml/2006/picture">
+                  <pic:nvPicPr>
+                    <pic:cNvPr id="799057303" name=""/>
+                    <pic:cNvPicPr/>
+                  </pic:nvPicPr>
+                  <pic:blipFill>
+                    <a:blip r:embed="rId13"/>
+                    <a:stretch>
+                      <a:fillRect/>
+                    </a:stretch>
+                  </pic:blipFill>
+                  <pic:spPr>
+                    <a:xfrm>
+                      <a:off x="0" y="0"/>
+                      <a:ext cx="5400040" cy="3035935"/>
+                    </a:xfrm>
+                    <a:prstGeom prst="rect">
+                      <a:avLst/>
+                    </a:prstGeom>
+                  </pic:spPr>
+                </pic:pic>
+              </a:graphicData>
+            </a:graphic>
+          </wp:inline>
+        </w:drawing>
+      </w:r>
+    </w:p>
+    <w:p>
+      <w:pPr>
+        <w:jc w:val="both"/>
+        <w:rPr>
+          <w:color w:val="4472C4" w:themeColor="accent1"/>
+        </w:rPr>
+      </w:pPr>
+      <w:r>
+        <w:rPr>
+          <w:color w:val="4472C4" w:themeColor="accent1"/>
+        </w:rPr>
+        <w:t>Lo siguiente he creado las dos acciones</w:t>
+      </w:r>
+    </w:p>
+    <w:p>
+      <w:r>
+        <w:rPr>
+          <w:noProof/>
+        </w:rPr>
+        <w:drawing>
+          <wp:inline distT="0" distB="0" distL="0" distR="0" wp14:anchorId="635C132F" wp14:editId="7C5D1438">
+            <wp:extent cx="5400040" cy="3035935"/>
+            <wp:effectExtent l="0" t="0" r="0" b="0"/>
+            <wp:docPr id="1901853227" name="Imagen 1"/>
+            <wp:cNvGraphicFramePr>
+              <a:graphicFrameLocks xmlns:a="http://schemas.openxmlformats.org/drawingml/2006/main" noChangeAspect="1"/>
+            </wp:cNvGraphicFramePr>
+            <a:graphic xmlns:a="http://schemas.openxmlformats.org/drawingml/2006/main">
+              <a:graphicData uri="http://schemas.openxmlformats.org/drawingml/2006/picture">
+                <pic:pic xmlns:pic="http://schemas.openxmlformats.org/drawingml/2006/picture">
+                  <pic:nvPicPr>
+                    <pic:cNvPr id="1901853227" name=""/>
+                    <pic:cNvPicPr/>
+                  </pic:nvPicPr>
+                  <pic:blipFill>
+                    <a:blip r:embed="rId14"/>
+                    <a:stretch>
+                      <a:fillRect/>
+                    </a:stretch>
+                  </pic:blipFill>
+                  <pic:spPr>
+                    <a:xfrm>
+                      <a:off x="0" y="0"/>
+                      <a:ext cx="5400040" cy="3035935"/>
+                    </a:xfrm>
+                    <a:prstGeom prst="rect">
+                      <a:avLst/>
+                    </a:prstGeom>
+                  </pic:spPr>
+                </pic:pic>
+              </a:graphicData>
+            </a:graphic>
+          </wp:inline>
+        </w:drawing>
+      </w:r>
+    </w:p>
+    <w:p>
+      <w:pPr>
+        <w:jc w:val="both"/>
+        <w:rPr>
+          <w:color w:val="4472C4" w:themeColor="accent1"/>
+        </w:rPr>
+      </w:pPr>
+      <w:r>
+        <w:rPr>
+          <w:color w:val="4472C4" w:themeColor="accent1"/>
+        </w:rPr>
+        <w:t>Y solo me queda crear el menú.</w:t>
+      </w:r>
+    </w:p>
+    <w:p>
+      <w:r>
+        <w:rPr>
+          <w:noProof/>
+        </w:rPr>
+        <w:lastRenderedPageBreak/>
+        <w:drawing>
+          <wp:inline distT="0" distB="0" distL="0" distR="0" wp14:anchorId="107E8084" wp14:editId="68381B3C">
+            <wp:extent cx="5400040" cy="3034665"/>
+            <wp:effectExtent l="0" t="0" r="0" b="0"/>
+            <wp:docPr id="463297107" name="Imagen 1"/>
+            <wp:cNvGraphicFramePr>
+              <a:graphicFrameLocks xmlns:a="http://schemas.openxmlformats.org/drawingml/2006/main" noChangeAspect="1"/>
+            </wp:cNvGraphicFramePr>
+            <a:graphic xmlns:a="http://schemas.openxmlformats.org/drawingml/2006/main">
+              <a:graphicData uri="http://schemas.openxmlformats.org/drawingml/2006/picture">
+                <pic:pic xmlns:pic="http://schemas.openxmlformats.org/drawingml/2006/picture">
+                  <pic:nvPicPr>
+                    <pic:cNvPr id="463297107" name=""/>
+                    <pic:cNvPicPr/>
+                  </pic:nvPicPr>
+                  <pic:blipFill>
+                    <a:blip r:embed="rId15"/>
+                    <a:stretch>
+                      <a:fillRect/>
+                    </a:stretch>
+                  </pic:blipFill>
+                  <pic:spPr>
+                    <a:xfrm>
+                      <a:off x="0" y="0"/>
+                      <a:ext cx="5400040" cy="3034665"/>
+                    </a:xfrm>
+                    <a:prstGeom prst="rect">
+                      <a:avLst/>
+                    </a:prstGeom>
+                  </pic:spPr>
+                </pic:pic>
+              </a:graphicData>
+            </a:graphic>
+          </wp:inline>
+        </w:drawing>
+      </w:r>
+    </w:p>
+    <w:p>
+      <w:pPr>
+        <w:jc w:val="both"/>
+        <w:rPr>
+          <w:rStyle w:val="ui-provider"/>
+          <w:color w:val="4472C4" w:themeColor="accent1"/>
+        </w:rPr>
+      </w:pPr>
+      <w:r>
+        <w:rPr>
+          <w:color w:val="4472C4" w:themeColor="accent1"/>
+        </w:rPr>
+        <w:t xml:space="preserve">Ahora cargo el modulo en la maquina virtual para instalarlo desde la interfaz de Odoo, para ello hay que insertarlo en esta ruta </w:t>
+      </w:r>
+      <w:r>
+        <w:rPr>
+          <w:rStyle w:val="ui-provider"/>
+          <w:color w:val="4472C4" w:themeColor="accent1"/>
+        </w:rPr>
+        <w:t>/lib/python3/dist-packages/odoo/addons/ si usas Ubuntu.</w:t>
+      </w:r>
+    </w:p>
+    <w:p>
+      <w:pPr>
+        <w:jc w:val="both"/>
+        <w:rPr>
+          <w:rStyle w:val="ui-provider"/>
+          <w:color w:val="4472C4" w:themeColor="accent1"/>
+        </w:rPr>
+      </w:pPr>
+      <w:r>
+        <w:rPr>
+          <w:rStyle w:val="ui-provider"/>
+          <w:color w:val="4472C4" w:themeColor="accent1"/>
+        </w:rPr>
+        <w:t>Dentro de odoo me pongo como desarrollador y entro en aplicaciones.</w:t>
+      </w:r>
+    </w:p>
+    <w:p>
+      <w:pPr>
+        <w:jc w:val="both"/>
+        <w:rPr>
+          <w:rStyle w:val="ui-provider"/>
+          <w:color w:val="4472C4" w:themeColor="accent1"/>
+        </w:rPr>
+      </w:pPr>
+      <w:r>
+        <w:rPr>
+          <w:rStyle w:val="ui-provider"/>
+          <w:color w:val="4472C4" w:themeColor="accent1"/>
+        </w:rPr>
+        <w:t>Para que salga el módulo hay que actualizar la lista.</w:t>
+      </w:r>
+    </w:p>
+    <w:p>
+      <w:r>
+        <w:rPr>
+          <w:noProof/>
+        </w:rPr>
+        <w:drawing>
+          <wp:inline distT="0" distB="0" distL="0" distR="0" wp14:anchorId="5B653A21" wp14:editId="5F4D68B9">
+            <wp:extent cx="5400040" cy="3034665"/>
+            <wp:effectExtent l="0" t="0" r="0" b="0"/>
+            <wp:docPr id="281514716" name="Imagen 1"/>
+            <wp:cNvGraphicFramePr>
+              <a:graphicFrameLocks xmlns:a="http://schemas.openxmlformats.org/drawingml/2006/main" noChangeAspect="1"/>
+            </wp:cNvGraphicFramePr>
+            <a:graphic xmlns:a="http://schemas.openxmlformats.org/drawingml/2006/main">
+              <a:graphicData uri="http://schemas.openxmlformats.org/drawingml/2006/picture">
+                <pic:pic xmlns:pic="http://schemas.openxmlformats.org/drawingml/2006/picture">
+                  <pic:nvPicPr>
+                    <pic:cNvPr id="281514716" name=""/>
+                    <pic:cNvPicPr/>
+                  </pic:nvPicPr>
+                  <pic:blipFill>
+                    <a:blip r:embed="rId16"/>
+                    <a:stretch>
+                      <a:fillRect/>
+                    </a:stretch>
+                  </pic:blipFill>
+                  <pic:spPr>
+                    <a:xfrm>
+                      <a:off x="0" y="0"/>
+                      <a:ext cx="5400040" cy="3034665"/>
+                    </a:xfrm>
+                    <a:prstGeom prst="rect">
+                      <a:avLst/>
+                    </a:prstGeom>
+                  </pic:spPr>
+                </pic:pic>
+              </a:graphicData>
+            </a:graphic>
+          </wp:inline>
+        </w:drawing>
+      </w:r>
+    </w:p>
+    <w:p/>
+    <w:p/>
+    <w:p/>
+    <w:p>
+      <w:pPr>
+        <w:jc w:val="both"/>
+        <w:rPr>
+          <w:color w:val="4472C4" w:themeColor="accent1"/>
+        </w:rPr>
+      </w:pPr>
+      <w:r>
+        <w:rPr>
+          <w:color w:val="4472C4" w:themeColor="accent1"/>
+        </w:rPr>
+        <w:lastRenderedPageBreak/>
+        <w:t xml:space="preserve">Ya debería salir el </w:t>
+      </w:r>
+      <w:r>
+        <w:rPr>
+          <w:color w:val="4472C4" w:themeColor="accent1"/>
+        </w:rPr>
+        <w:t>módulo</w:t>
+      </w:r>
+      <w:r>
+        <w:rPr>
+          <w:color w:val="4472C4" w:themeColor="accent1"/>
+        </w:rPr>
+        <w:t xml:space="preserve"> personalizado y se puede activar.</w:t>
+      </w:r>
+    </w:p>
+    <w:p>
+      <w:r>
+        <w:rPr>
+          <w:noProof/>
+        </w:rPr>
+        <w:drawing>
+          <wp:inline distT="0" distB="0" distL="0" distR="0" wp14:anchorId="42792BD7" wp14:editId="756F6DB5">
+            <wp:extent cx="5400040" cy="3035935"/>
+            <wp:effectExtent l="0" t="0" r="0" b="0"/>
+            <wp:docPr id="1644629392" name="Imagen 1" descr="Captura de pantalla de computadora&#10;&#10;Descripción generada automáticamente"/>
+            <wp:cNvGraphicFramePr>
+              <a:graphicFrameLocks xmlns:a="http://schemas.openxmlformats.org/drawingml/2006/main" noChangeAspect="1"/>
+            </wp:cNvGraphicFramePr>
+            <a:graphic xmlns:a="http://schemas.openxmlformats.org/drawingml/2006/main">
+              <a:graphicData uri="http://schemas.openxmlformats.org/drawingml/2006/picture">
+                <pic:pic xmlns:pic="http://schemas.openxmlformats.org/drawingml/2006/picture">
+                  <pic:nvPicPr>
+                    <pic:cNvPr id="1644629392" name="Imagen 1" descr="Captura de pantalla de computadora&#10;&#10;Descripción generada automáticamente"/>
+                    <pic:cNvPicPr/>
+                  </pic:nvPicPr>
+                  <pic:blipFill>
+                    <a:blip r:embed="rId17"/>
+                    <a:stretch>
+                      <a:fillRect/>
+                    </a:stretch>
+                  </pic:blipFill>
+                  <pic:spPr>
+                    <a:xfrm>
+                      <a:off x="0" y="0"/>
+                      <a:ext cx="5400040" cy="3035935"/>
+                    </a:xfrm>
+                    <a:prstGeom prst="rect">
+                      <a:avLst/>
+                    </a:prstGeom>
+                  </pic:spPr>
+                </pic:pic>
+              </a:graphicData>
+            </a:graphic>
+          </wp:inline>
+        </w:drawing>
+      </w:r>
+    </w:p>
+    <w:p>
+      <w:pPr>
+        <w:jc w:val="both"/>
+        <w:rPr>
+          <w:color w:val="4472C4" w:themeColor="accent1"/>
+        </w:rPr>
+      </w:pPr>
+      <w:r>
+        <w:rPr>
+          <w:color w:val="4472C4" w:themeColor="accent1"/>
+        </w:rPr>
+        <w:t xml:space="preserve">Por desgracia </w:t>
+      </w:r>
+      <w:r>
+        <w:rPr>
+          <w:color w:val="4472C4" w:themeColor="accent1"/>
+        </w:rPr>
+        <w:t>no ha ido todo bien he ha dado este error al intentar instalarlo.</w:t>
+      </w:r>
+    </w:p>
+    <w:p>
+      <w:r>
+        <w:rPr>
+          <w:noProof/>
+        </w:rPr>
+        <w:drawing>
+          <wp:inline distT="0" distB="0" distL="0" distR="0" wp14:anchorId="2CEC7E29" wp14:editId="40CC86B3">
+            <wp:extent cx="5400040" cy="3034665"/>
+            <wp:effectExtent l="0" t="0" r="0" b="0"/>
+            <wp:docPr id="13200105" name="Imagen 1"/>
+            <wp:cNvGraphicFramePr>
+              <a:graphicFrameLocks xmlns:a="http://schemas.openxmlformats.org/drawingml/2006/main" noChangeAspect="1"/>
+            </wp:cNvGraphicFramePr>
+            <a:graphic xmlns:a="http://schemas.openxmlformats.org/drawingml/2006/main">
+              <a:graphicData uri="http://schemas.openxmlformats.org/drawingml/2006/picture">
+                <pic:pic xmlns:pic="http://schemas.openxmlformats.org/drawingml/2006/picture">
+                  <pic:nvPicPr>
+                    <pic:cNvPr id="13200105" name=""/>
+                    <pic:cNvPicPr/>
+                  </pic:nvPicPr>
+                  <pic:blipFill>
+                    <a:blip r:embed="rId18"/>
+                    <a:stretch>
+                      <a:fillRect/>
+                    </a:stretch>
+                  </pic:blipFill>
+                  <pic:spPr>
+                    <a:xfrm>
+                      <a:off x="0" y="0"/>
+                      <a:ext cx="5400040" cy="3034665"/>
+                    </a:xfrm>
+                    <a:prstGeom prst="rect">
+                      <a:avLst/>
+                    </a:prstGeom>
+                  </pic:spPr>
+                </pic:pic>
+              </a:graphicData>
+            </a:graphic>
+          </wp:inline>
+        </w:drawing>
+      </w:r>
+    </w:p>
+    <w:p>
+      <w:pPr>
+        <w:jc w:val="both"/>
+        <w:rPr>
+          <w:color w:val="4472C4" w:themeColor="accent1"/>
+        </w:rPr>
+      </w:pPr>
+      <w:r>
+        <w:rPr>
+          <w:color w:val="4472C4" w:themeColor="accent1"/>
+        </w:rPr>
+        <w:t>Después de buscar durante bastante tiempo, junto a mis compañeros de clase que tenían el mismo problema, encontramos que el fallo era que no conseguía crear la vistas correctamente porque no ponía el id bien y hay que asociarlo al nombre del módulo que estas creado.</w:t>
+      </w:r>
+    </w:p>
+    <w:p>
+      <w:r>
+        <w:rPr>
+          <w:noProof/>
+        </w:rPr>
+        <w:lastRenderedPageBreak/>
+        <w:drawing>
+          <wp:inline distT="0" distB="0" distL="0" distR="0" wp14:anchorId="45A57C7E" wp14:editId="09C9F829">
+            <wp:extent cx="5400040" cy="3035935"/>
+            <wp:effectExtent l="0" t="0" r="0" b="0"/>
+            <wp:docPr id="1126417649" name="Imagen 1"/>
+            <wp:cNvGraphicFramePr>
+              <a:graphicFrameLocks xmlns:a="http://schemas.openxmlformats.org/drawingml/2006/main" noChangeAspect="1"/>
+            </wp:cNvGraphicFramePr>
+            <a:graphic xmlns:a="http://schemas.openxmlformats.org/drawingml/2006/main">
+              <a:graphicData uri="http://schemas.openxmlformats.org/drawingml/2006/picture">
+                <pic:pic xmlns:pic="http://schemas.openxmlformats.org/drawingml/2006/picture">
+                  <pic:nvPicPr>
+                    <pic:cNvPr id="1126417649" name=""/>
+                    <pic:cNvPicPr/>
+                  </pic:nvPicPr>
+                  <pic:blipFill>
+                    <a:blip r:embed="rId19"/>
+                    <a:stretch>
+                      <a:fillRect/>
+                    </a:stretch>
+                  </pic:blipFill>
+                  <pic:spPr>
+                    <a:xfrm>
+                      <a:off x="0" y="0"/>
+                      <a:ext cx="5400040" cy="3035935"/>
+                    </a:xfrm>
+                    <a:prstGeom prst="rect">
+                      <a:avLst/>
+                    </a:prstGeom>
+                  </pic:spPr>
+                </pic:pic>
+              </a:graphicData>
+            </a:graphic>
+          </wp:inline>
+        </w:drawing>
+      </w:r>
+    </w:p>
+    <w:p>
+      <w:pPr>
+        <w:jc w:val="both"/>
+        <w:rPr>
+          <w:color w:val="4472C4" w:themeColor="accent1"/>
+        </w:rPr>
+      </w:pPr>
+      <w:r>
+        <w:rPr>
+          <w:color w:val="4472C4" w:themeColor="accent1"/>
+        </w:rPr>
+        <w:t>Además,</w:t>
+      </w:r>
+      <w:r>
+        <w:rPr>
+          <w:color w:val="4472C4" w:themeColor="accent1"/>
+        </w:rPr>
+        <w:t xml:space="preserve"> </w:t>
+      </w:r>
+      <w:r>
+        <w:rPr>
+          <w:color w:val="4472C4" w:themeColor="accent1"/>
+        </w:rPr>
+        <w:t>l</w:t>
+      </w:r>
+      <w:r>
+        <w:rPr>
+          <w:color w:val="4472C4" w:themeColor="accent1"/>
+        </w:rPr>
+        <w:t>os modelos</w:t>
+      </w:r>
+      <w:r>
+        <w:rPr>
+          <w:color w:val="4472C4" w:themeColor="accent1"/>
+        </w:rPr>
+        <w:t xml:space="preserve"> tenía</w:t>
+      </w:r>
+      <w:r>
+        <w:rPr>
+          <w:color w:val="4472C4" w:themeColor="accent1"/>
+        </w:rPr>
+        <w:t>n</w:t>
+      </w:r>
+      <w:r>
+        <w:rPr>
+          <w:color w:val="4472C4" w:themeColor="accent1"/>
+        </w:rPr>
+        <w:t xml:space="preserve"> un error en modelo de coche, el campo de color que es de tipo selection y hay que declarar el parámetro que quieres pasar.</w:t>
+      </w:r>
+    </w:p>
+    <w:p>
+      <w:r>
+        <w:rPr>
+          <w:noProof/>
+        </w:rPr>
+        <w:drawing>
+          <wp:inline distT="0" distB="0" distL="0" distR="0" wp14:anchorId="2380B44C" wp14:editId="643558B9">
+            <wp:extent cx="5400040" cy="3035935"/>
+            <wp:effectExtent l="0" t="0" r="0" b="0"/>
+            <wp:docPr id="105075702" name="Imagen 1"/>
+            <wp:cNvGraphicFramePr>
+              <a:graphicFrameLocks xmlns:a="http://schemas.openxmlformats.org/drawingml/2006/main" noChangeAspect="1"/>
+            </wp:cNvGraphicFramePr>
+            <a:graphic xmlns:a="http://schemas.openxmlformats.org/drawingml/2006/main">
+              <a:graphicData uri="http://schemas.openxmlformats.org/drawingml/2006/picture">
+                <pic:pic xmlns:pic="http://schemas.openxmlformats.org/drawingml/2006/picture">
+                  <pic:nvPicPr>
+                    <pic:cNvPr id="105075702" name=""/>
+                    <pic:cNvPicPr/>
+                  </pic:nvPicPr>
+                  <pic:blipFill>
+                    <a:blip r:embed="rId20"/>
+                    <a:stretch>
+                      <a:fillRect/>
+                    </a:stretch>
+                  </pic:blipFill>
+                  <pic:spPr>
+                    <a:xfrm>
+                      <a:off x="0" y="0"/>
+                      <a:ext cx="5400040" cy="3035935"/>
+                    </a:xfrm>
+                    <a:prstGeom prst="rect">
+                      <a:avLst/>
+                    </a:prstGeom>
+                  </pic:spPr>
+                </pic:pic>
+              </a:graphicData>
+            </a:graphic>
+          </wp:inline>
+        </w:drawing>
+      </w:r>
+    </w:p>
+    <w:p>
+      <w:pPr>
+        <w:jc w:val="both"/>
+        <w:rPr>
+          <w:color w:val="4472C4" w:themeColor="accent1"/>
+        </w:rPr>
+      </w:pPr>
+      <w:r>
+        <w:rPr>
+          <w:color w:val="4472C4" w:themeColor="accent1"/>
+        </w:rPr>
+        <w:t>Tras solucionar esos problemas ya he podido cargar el módulo.</w:t>
+      </w:r>
+    </w:p>
+    <w:p>
+      <w:r>
+        <w:rPr>
+          <w:noProof/>
+        </w:rPr>
+        <w:lastRenderedPageBreak/>
+        <w:drawing>
+          <wp:inline distT="0" distB="0" distL="0" distR="0" wp14:anchorId="43F9EE1C" wp14:editId="0453CCC8">
+            <wp:extent cx="5400040" cy="3035935"/>
+            <wp:effectExtent l="0" t="0" r="0" b="0"/>
+            <wp:docPr id="1959852661" name="Imagen 1"/>
+            <wp:cNvGraphicFramePr>
+              <a:graphicFrameLocks xmlns:a="http://schemas.openxmlformats.org/drawingml/2006/main" noChangeAspect="1"/>
+            </wp:cNvGraphicFramePr>
+            <a:graphic xmlns:a="http://schemas.openxmlformats.org/drawingml/2006/main">
+              <a:graphicData uri="http://schemas.openxmlformats.org/drawingml/2006/picture">
+                <pic:pic xmlns:pic="http://schemas.openxmlformats.org/drawingml/2006/picture">
+                  <pic:nvPicPr>
+                    <pic:cNvPr id="1959852661" name=""/>
+                    <pic:cNvPicPr/>
+                  </pic:nvPicPr>
+                  <pic:blipFill>
+                    <a:blip r:embed="rId21"/>
+                    <a:stretch>
+                      <a:fillRect/>
+                    </a:stretch>
+                  </pic:blipFill>
+                  <pic:spPr>
+                    <a:xfrm>
+                      <a:off x="0" y="0"/>
+                      <a:ext cx="5400040" cy="3035935"/>
+                    </a:xfrm>
+                    <a:prstGeom prst="rect">
+                      <a:avLst/>
+                    </a:prstGeom>
+                  </pic:spPr>
+                </pic:pic>
+              </a:graphicData>
+            </a:graphic>
+          </wp:inline>
+        </w:drawing>
+      </w:r>
+    </w:p>
+    <w:p>
+      <w:pPr>
+        <w:jc w:val="both"/>
+        <w:rPr>
+          <w:color w:val="4472C4" w:themeColor="accent1"/>
+        </w:rPr>
+      </w:pPr>
+      <w:r>
+        <w:rPr>
+          <w:color w:val="4472C4" w:themeColor="accent1"/>
+        </w:rPr>
+        <w:t xml:space="preserve">Pero hay un nuevo problema, que no he cargado los permisos por código </w:t>
+      </w:r>
+      <w:r>
+        <w:rPr>
+          <w:color w:val="4472C4" w:themeColor="accent1"/>
+        </w:rPr>
+        <w:t>por lo que hay que implementarlos, para ello con dárselo a los módulos.</w:t>
+      </w:r>
+    </w:p>
+    <w:p>
+      <w:pPr>
+        <w:jc w:val="both"/>
+        <w:rPr>
+          <w:color w:val="4472C4" w:themeColor="accent1"/>
+        </w:rPr>
+      </w:pPr>
+      <w:r>
+        <w:rPr>
+          <w:color w:val="4472C4" w:themeColor="accent1"/>
+        </w:rPr>
+        <w:t>Permisos al módulo coche</w:t>
+      </w:r>
+      <w:r>
+        <w:rPr>
+          <w:color w:val="4472C4" w:themeColor="accent1"/>
+        </w:rPr>
+        <w:t xml:space="preserve"> como ejemplo.</w:t>
+      </w:r>
+    </w:p>
+    <w:p>
+      <w:r>
+        <w:rPr>
+          <w:noProof/>
+        </w:rPr>
+        <w:drawing>
+          <wp:inline distT="0" distB="0" distL="0" distR="0" wp14:anchorId="27DF8918" wp14:editId="53AA201A">
+            <wp:extent cx="5400040" cy="3035935"/>
+            <wp:effectExtent l="0" t="0" r="0" b="0"/>
+            <wp:docPr id="881254360" name="Imagen 1"/>
+            <wp:cNvGraphicFramePr>
+              <a:graphicFrameLocks xmlns:a="http://schemas.openxmlformats.org/drawingml/2006/main" noChangeAspect="1"/>
+            </wp:cNvGraphicFramePr>
+            <a:graphic xmlns:a="http://schemas.openxmlformats.org/drawingml/2006/main">
+              <a:graphicData uri="http://schemas.openxmlformats.org/drawingml/2006/picture">
+                <pic:pic xmlns:pic="http://schemas.openxmlformats.org/drawingml/2006/picture">
+                  <pic:nvPicPr>
+                    <pic:cNvPr id="881254360" name=""/>
+                    <pic:cNvPicPr/>
+                  </pic:nvPicPr>
+                  <pic:blipFill>
+                    <a:blip r:embed="rId22"/>
+                    <a:stretch>
+                      <a:fillRect/>
+                    </a:stretch>
+                  </pic:blipFill>
+                  <pic:spPr>
+                    <a:xfrm>
+                      <a:off x="0" y="0"/>
+                      <a:ext cx="5400040" cy="3035935"/>
+                    </a:xfrm>
+                    <a:prstGeom prst="rect">
+                      <a:avLst/>
+                    </a:prstGeom>
+                  </pic:spPr>
+                </pic:pic>
+              </a:graphicData>
+            </a:graphic>
+          </wp:inline>
+        </w:drawing>
+      </w:r>
+    </w:p>
+    <w:p>
+      <w:pPr>
+        <w:jc w:val="both"/>
+        <w:rPr>
+          <w:color w:val="4472C4" w:themeColor="accent1"/>
+        </w:rPr>
+      </w:pPr>
+      <w:r>
+        <w:rPr>
+          <w:color w:val="4472C4" w:themeColor="accent1"/>
+        </w:rPr>
+        <w:t>Ahora solo queda hay que probar que el módulo vaya bien.</w:t>
+      </w:r>
+    </w:p>
+    <w:p/>
+    <w:p/>
+    <w:p/>
+    <w:p>
+      <w:pPr>
+        <w:jc w:val="both"/>
+        <w:rPr>
+          <w:color w:val="4472C4" w:themeColor="accent1"/>
+        </w:rPr>
+      </w:pPr>
+      <w:r>
+        <w:rPr>
+          <w:color w:val="4472C4" w:themeColor="accent1"/>
+        </w:rPr>
+        <w:lastRenderedPageBreak/>
+        <w:t xml:space="preserve">Lista de Coches con un coche insertado por </w:t>
+      </w:r>
+      <w:r>
+        <w:rPr>
+          <w:color w:val="4472C4" w:themeColor="accent1"/>
+        </w:rPr>
+        <w:t>mí</w:t>
+      </w:r>
+      <w:r>
+        <w:rPr>
+          <w:color w:val="4472C4" w:themeColor="accent1"/>
+        </w:rPr>
+        <w:t>.</w:t>
+      </w:r>
+    </w:p>
+    <w:p>
+      <w:r>
+        <w:rPr>
+          <w:noProof/>
+        </w:rPr>
+        <w:drawing>
+          <wp:inline distT="0" distB="0" distL="0" distR="0" wp14:anchorId="4A8537C7" wp14:editId="64AFA5EF">
+            <wp:extent cx="5400040" cy="3035935"/>
+            <wp:effectExtent l="0" t="0" r="0" b="0"/>
+            <wp:docPr id="604024009" name="Imagen 1"/>
+            <wp:cNvGraphicFramePr>
+              <a:graphicFrameLocks xmlns:a="http://schemas.openxmlformats.org/drawingml/2006/main" noChangeAspect="1"/>
+            </wp:cNvGraphicFramePr>
+            <a:graphic xmlns:a="http://schemas.openxmlformats.org/drawingml/2006/main">
+              <a:graphicData uri="http://schemas.openxmlformats.org/drawingml/2006/picture">
+                <pic:pic xmlns:pic="http://schemas.openxmlformats.org/drawingml/2006/picture">
+                  <pic:nvPicPr>
+                    <pic:cNvPr id="604024009" name=""/>
+                    <pic:cNvPicPr/>
+                  </pic:nvPicPr>
+                  <pic:blipFill>
+                    <a:blip r:embed="rId23"/>
+                    <a:stretch>
+                      <a:fillRect/>
+                    </a:stretch>
+                  </pic:blipFill>
+                  <pic:spPr>
+                    <a:xfrm>
+                      <a:off x="0" y="0"/>
+                      <a:ext cx="5400040" cy="3035935"/>
+                    </a:xfrm>
+                    <a:prstGeom prst="rect">
+                      <a:avLst/>
+                    </a:prstGeom>
+                  </pic:spPr>
+                </pic:pic>
+              </a:graphicData>
+            </a:graphic>
+          </wp:inline>
+        </w:drawing>
+      </w:r>
+    </w:p>
+    <w:p>
+      <w:pPr>
+        <w:jc w:val="both"/>
+        <w:rPr>
+          <w:color w:val="4472C4" w:themeColor="accent1"/>
+        </w:rPr>
+      </w:pPr>
+      <w:r>
+        <w:rPr>
+          <w:color w:val="4472C4" w:themeColor="accent1"/>
+        </w:rPr>
+        <w:t>Creando una avería para el coche 1.</w:t>
+      </w:r>
+    </w:p>
+    <w:p>
+      <w:r>
+        <w:rPr>
+          <w:noProof/>
+        </w:rPr>
+        <w:drawing>
+          <wp:inline distT="0" distB="0" distL="0" distR="0" wp14:anchorId="52AF2F98" wp14:editId="2C073993">
+            <wp:extent cx="5400040" cy="3035935"/>
+            <wp:effectExtent l="0" t="0" r="0" b="0"/>
+            <wp:docPr id="1730674688" name="Imagen 1" descr="Interfaz de usuario gráfica, Texto, Aplicación&#10;&#10;Descripción generada automáticamente"/>
+            <wp:cNvGraphicFramePr>
+              <a:graphicFrameLocks xmlns:a="http://schemas.openxmlformats.org/drawingml/2006/main" noChangeAspect="1"/>
+            </wp:cNvGraphicFramePr>
+            <a:graphic xmlns:a="http://schemas.openxmlformats.org/drawingml/2006/main">
+              <a:graphicData uri="http://schemas.openxmlformats.org/drawingml/2006/picture">
+                <pic:pic xmlns:pic="http://schemas.openxmlformats.org/drawingml/2006/picture">
+                  <pic:nvPicPr>
+                    <pic:cNvPr id="1730674688" name="Imagen 1" descr="Interfaz de usuario gráfica, Texto, Aplicación&#10;&#10;Descripción generada automáticamente"/>
+                    <pic:cNvPicPr/>
+                  </pic:nvPicPr>
+                  <pic:blipFill>
+                    <a:blip r:embed="rId24"/>
+                    <a:stretch>
+                      <a:fillRect/>
+                    </a:stretch>
+                  </pic:blipFill>
+                  <pic:spPr>
+                    <a:xfrm>
+                      <a:off x="0" y="0"/>
+                      <a:ext cx="5400040" cy="3035935"/>
+                    </a:xfrm>
+                    <a:prstGeom prst="rect">
+                      <a:avLst/>
+                    </a:prstGeom>
+                  </pic:spPr>
+                </pic:pic>
+              </a:graphicData>
+            </a:graphic>
+          </wp:inline>
+        </w:drawing>
+      </w:r>
+    </w:p>
+    <w:p/>
+    <w:p/>
+    <w:p/>
+    <w:p/>
+    <w:p/>
+    <w:p>
+      <w:pPr>
+        <w:rPr>
+          <w:color w:val="4472C4" w:themeColor="accent1"/>
+        </w:rPr>
+      </w:pPr>
+      <w:r>
+        <w:rPr>
+          <w:color w:val="4472C4" w:themeColor="accent1"/>
+        </w:rPr>
+        <w:lastRenderedPageBreak/>
+        <w:t>Pero como se puede observar el modelo guarda los coches con un nombre raro, para ello hay que modificar la variable que quieras que guarde en el nombre y ponerla como name, en mi caso quiero que sea la matricula.</w:t>
+      </w:r>
+    </w:p>
+    <w:p>
+      <w:r>
+        <w:drawing>
+          <wp:inline distT="0" distB="0" distL="0" distR="0" wp14:anchorId="0BCFBF0D" wp14:editId="06948DBB">
+            <wp:extent cx="5400040" cy="3035935"/>
+            <wp:effectExtent l="0" t="0" r="0" b="0"/>
+            <wp:docPr id="1939433748" name="Imagen 1" descr="Texto&#10;&#10;Descripción generada automáticamente"/>
+            <wp:cNvGraphicFramePr>
+              <a:graphicFrameLocks xmlns:a="http://schemas.openxmlformats.org/drawingml/2006/main" noChangeAspect="1"/>
+            </wp:cNvGraphicFramePr>
+            <a:graphic xmlns:a="http://schemas.openxmlformats.org/drawingml/2006/main">
+              <a:graphicData uri="http://schemas.openxmlformats.org/drawingml/2006/picture">
+                <pic:pic xmlns:pic="http://schemas.openxmlformats.org/drawingml/2006/picture">
+                  <pic:nvPicPr>
+                    <pic:cNvPr id="1939433748" name="Imagen 1" descr="Texto&#10;&#10;Descripción generada automáticamente"/>
+                    <pic:cNvPicPr/>
+                  </pic:nvPicPr>
+                  <pic:blipFill>
+                    <a:blip r:embed="rId25"/>
+                    <a:stretch>
+                      <a:fillRect/>
+                    </a:stretch>
+                  </pic:blipFill>
+                  <pic:spPr>
+                    <a:xfrm>
+                      <a:off x="0" y="0"/>
+                      <a:ext cx="5400040" cy="3035935"/>
+                    </a:xfrm>
+                    <a:prstGeom prst="rect">
+                      <a:avLst/>
+                    </a:prstGeom>
+                  </pic:spPr>
+                </pic:pic>
+              </a:graphicData>
+            </a:graphic>
+          </wp:inline>
+        </w:drawing>
+      </w:r>
+    </w:p>
+    <w:p>
+      <w:pPr>
+        <w:rPr>
+          <w:color w:val="4472C4" w:themeColor="accent1"/>
+        </w:rPr>
+      </w:pPr>
+      <w:r>
+        <w:rPr>
+          <w:color w:val="4472C4" w:themeColor="accent1"/>
+        </w:rPr>
+        <w:t>Ahora vuelvo a probar el modulo y los coches se guardan con la matricula.</w:t>
+      </w:r>
+    </w:p>
+    <w:p>
+      <w:r>
+        <w:rPr>
+          <w:noProof/>
+        </w:rPr>
+        <w:drawing>
+          <wp:inline distT="0" distB="0" distL="0" distR="0" wp14:anchorId="2145747B" wp14:editId="5F43E9C8">
+            <wp:extent cx="5396865" cy="3029585"/>
+            <wp:effectExtent l="0" t="0" r="0" b="0"/>
+            <wp:docPr id="588974021" name="Imagen 1"/>
+            <wp:cNvGraphicFramePr>
+              <a:graphicFrameLocks xmlns:a="http://schemas.openxmlformats.org/drawingml/2006/main" noChangeAspect="1"/>
+            </wp:cNvGraphicFramePr>
+            <a:graphic xmlns:a="http://schemas.openxmlformats.org/drawingml/2006/main">
+              <a:graphicData uri="http://schemas.openxmlformats.org/drawingml/2006/picture">
+                <pic:pic xmlns:pic="http://schemas.openxmlformats.org/drawingml/2006/picture">
+                  <pic:nvPicPr>
+                    <pic:cNvPr id="0" name="Picture 1"/>
+                    <pic:cNvPicPr>
+                      <a:picLocks noChangeAspect="1" noChangeArrowheads="1"/>
+                    </pic:cNvPicPr>
+                  </pic:nvPicPr>
+                  <pic:blipFill>
+                    <a:blip r:embed="rId26" cstate="print">
+                      <a:extLst>
+                        <a:ext uri="{28A0092B-C50C-407E-A947-70E740481C1C}">
+                          <a14:useLocalDpi xmlns:a14="http://schemas.microsoft.com/office/drawing/2010/main" val="0"/>
+                        </a:ext>
+                      </a:extLst>
+                    </a:blip>
+                    <a:srcRect/>
+                    <a:stretch>
+                      <a:fillRect/>
+                    </a:stretch>
+                  </pic:blipFill>
+                  <pic:spPr bwMode="auto">
+                    <a:xfrm>
+                      <a:off x="0" y="0"/>
+                      <a:ext cx="5396865" cy="3029585"/>
+                    </a:xfrm>
+                    <a:prstGeom prst="rect">
+                      <a:avLst/>
+                    </a:prstGeom>
+                    <a:noFill/>
+                    <a:ln>
+                      <a:noFill/>
+                    </a:ln>
+                  </pic:spPr>
+                </pic:pic>
+              </a:graphicData>
+            </a:graphic>
+          </wp:inline>
+        </w:drawing>
+      </w:r>
+    </w:p>
+    <w:p/>
+    <w:p/>
+    <w:p/>
+    <w:p>
+      <w:pPr>
+        <w:rPr>
+          <w:color w:val="4472C4" w:themeColor="accent1"/>
+        </w:rPr>
+      </w:pPr>
+      <w:r>
+        <w:rPr>
+          <w:color w:val="4472C4" w:themeColor="accent1"/>
+        </w:rPr>
+        <w:lastRenderedPageBreak/>
+        <w:t>Ya solo falta el diagrama UML de las entidades.</w:t>
+      </w:r>
+    </w:p>
+    <w:p>
+      <w:r>
+        <w:drawing>
+          <wp:inline distT="0" distB="0" distL="0" distR="0" wp14:anchorId="3C92779A" wp14:editId="17E467CE">
+            <wp:extent cx="5400040" cy="3035935"/>
+            <wp:effectExtent l="0" t="0" r="0" b="0"/>
+            <wp:docPr id="680459236" name="Imagen 1" descr="Interfaz de usuario gráfica, Aplicación, Word&#10;&#10;Descripción generada automáticamente"/>
+            <wp:cNvGraphicFramePr>
+              <a:graphicFrameLocks xmlns:a="http://schemas.openxmlformats.org/drawingml/2006/main" noChangeAspect="1"/>
+            </wp:cNvGraphicFramePr>
+            <a:graphic xmlns:a="http://schemas.openxmlformats.org/drawingml/2006/main">
+              <a:graphicData uri="http://schemas.openxmlformats.org/drawingml/2006/picture">
+                <pic:pic xmlns:pic="http://schemas.openxmlformats.org/drawingml/2006/picture">
+                  <pic:nvPicPr>
+                    <pic:cNvPr id="680459236" name="Imagen 1" descr="Interfaz de usuario gráfica, Aplicación, Word&#10;&#10;Descripción generada automáticamente"/>
+                    <pic:cNvPicPr/>
+                  </pic:nvPicPr>
+                  <pic:blipFill>
+                    <a:blip r:embed="rId27"/>
+                    <a:stretch>
+                      <a:fillRect/>
+                    </a:stretch>
+                  </pic:blipFill>
+                  <pic:spPr>
+                    <a:xfrm>
+                      <a:off x="0" y="0"/>
+                      <a:ext cx="5400040" cy="3035935"/>
+                    </a:xfrm>
+                    <a:prstGeom prst="rect">
+                      <a:avLst/>
+                    </a:prstGeom>
+                  </pic:spPr>
+                </pic:pic>
+              </a:graphicData>
+            </a:graphic>
+          </wp:inline>
+        </w:drawing>
+      </w:r>
+    </w:p>
     <w:sectPr>
-      <w:headerReference w:type="default" r:id="rId11"/>
+      <w:headerReference w:type="default" r:id="rId28"/>
+      <w:footerReference w:type="default" r:id="rId29"/>
       <w:pgSz w:w="11906" w:h="16838"/>
       <w:pgMar w:top="1417" w:right="1701" w:bottom="1417" w:left="1701" w:header="708" w:footer="708" w:gutter="0"/>
       <w:cols w:space="708"/>
@@ -516,6 +1741,113 @@
     </w:p>
   </w:endnote>
 </w:endnotes>
+</file>
+
+<file path=word/footer1.xml><?xml version="1.0" encoding="utf-8"?>
+<w:ftr xmlns:wpc="http://schemas.microsoft.com/office/word/2010/wordprocessingCanvas" xmlns:cx="http://schemas.microsoft.com/office/drawing/2014/chartex" xmlns:cx1="http://schemas.microsoft.com/office/drawing/2015/9/8/chartex" xmlns:cx2="http://schemas.microsoft.com/office/drawing/2015/10/21/chartex" xmlns:cx3="http://schemas.microsoft.com/office/drawing/2016/5/9/chartex" xmlns:cx4="http://schemas.microsoft.com/office/drawing/2016/5/10/chartex" xmlns:cx5="http://schemas.microsoft.com/office/drawing/2016/5/11/chartex" xmlns:cx6="http://schemas.microsoft.com/office/drawing/2016/5/12/chartex" xmlns:cx7="http://schemas.microsoft.com/office/drawing/2016/5/13/chartex" xmlns:cx8="http://schemas.microsoft.com/office/drawing/2016/5/14/chartex" xmlns:mc="http://schemas.openxmlformats.org/markup-compatibility/2006" xmlns:aink="http://schemas.microsoft.com/office/drawing/2016/ink" xmlns:am3d="http://schemas.microsoft.com/office/drawing/2017/model3d" xmlns:o="urn:schemas-microsoft-com:office:office" xmlns:oel="http://schemas.microsoft.com/office/2019/extlst" xmlns:r="http://schemas.openxmlformats.org/officeDocument/2006/relationships" xmlns:m="http://schemas.openxmlformats.org/officeDocument/2006/math" xmlns:v="urn:schemas-microsoft-com:vml" xmlns:wp14="http://schemas.microsoft.com/office/word/2010/wordprocessingDrawing" xmlns:wp="http://schemas.openxmlformats.org/drawingml/2006/wordprocessingDrawing" xmlns:w10="urn:schemas-microsoft-com:office:word" xmlns:w="http://schemas.openxmlformats.org/wordprocessingml/2006/main" xmlns:w14="http://schemas.microsoft.com/office/word/2010/wordml" xmlns:w15="http://schemas.microsoft.com/office/word/2012/wordml" xmlns:w16cex="http://schemas.microsoft.com/office/word/2018/wordml/cex" xmlns:w16cid="http://schemas.microsoft.com/office/word/2016/wordml/cid" xmlns:w16="http://schemas.microsoft.com/office/word/2018/wordml" xmlns:w16du="http://schemas.microsoft.com/office/word/2023/wordml/word16du" xmlns:w16sdtdh="http://schemas.microsoft.com/office/word/2020/wordml/sdtdatahash" xmlns:w16se="http://schemas.microsoft.com/office/word/2015/wordml/symex" xmlns:wpg="http://schemas.microsoft.com/office/word/2010/wordprocessingGroup" xmlns:wpi="http://schemas.microsoft.com/office/word/2010/wordprocessingInk" xmlns:wne="http://schemas.microsoft.com/office/word/2006/wordml" xmlns:wps="http://schemas.microsoft.com/office/word/2010/wordprocessingShape" mc:Ignorable="w14 w15 w16se w16cid w16 w16cex w16sdtdh w16du wp14">
+  <w:p>
+    <w:pPr>
+      <w:pStyle w:val="Piedepgina"/>
+    </w:pPr>
+    <w:r>
+      <w:rPr>
+        <w:noProof/>
+      </w:rPr>
+      <w:drawing>
+        <wp:anchor distT="0" distB="0" distL="114300" distR="114300" simplePos="0" relativeHeight="251658240" behindDoc="0" locked="0" layoutInCell="1" allowOverlap="1" wp14:anchorId="57FF020B" wp14:editId="59847112">
+          <wp:simplePos x="0" y="0"/>
+          <wp:positionH relativeFrom="column">
+            <wp:posOffset>-87322</wp:posOffset>
+          </wp:positionH>
+          <wp:positionV relativeFrom="paragraph">
+            <wp:posOffset>-142434</wp:posOffset>
+          </wp:positionV>
+          <wp:extent cx="581025" cy="422910"/>
+          <wp:effectExtent l="0" t="0" r="9525" b="0"/>
+          <wp:wrapSquare wrapText="bothSides"/>
+          <wp:docPr id="1467791827" name="Imagen 1"/>
+          <wp:cNvGraphicFramePr>
+            <a:graphicFrameLocks xmlns:a="http://schemas.openxmlformats.org/drawingml/2006/main" noChangeAspect="1"/>
+          </wp:cNvGraphicFramePr>
+          <a:graphic xmlns:a="http://schemas.openxmlformats.org/drawingml/2006/main">
+            <a:graphicData uri="http://schemas.openxmlformats.org/drawingml/2006/picture">
+              <pic:pic xmlns:pic="http://schemas.openxmlformats.org/drawingml/2006/picture">
+                <pic:nvPicPr>
+                  <pic:cNvPr id="0" name="Picture 1"/>
+                  <pic:cNvPicPr>
+                    <a:picLocks noChangeAspect="1" noChangeArrowheads="1"/>
+                  </pic:cNvPicPr>
+                </pic:nvPicPr>
+                <pic:blipFill>
+                  <a:blip r:embed="rId1">
+                    <a:extLst>
+                      <a:ext uri="{28A0092B-C50C-407E-A947-70E740481C1C}">
+                        <a14:useLocalDpi xmlns:a14="http://schemas.microsoft.com/office/drawing/2010/main" val="0"/>
+                      </a:ext>
+                    </a:extLst>
+                  </a:blip>
+                  <a:srcRect/>
+                  <a:stretch>
+                    <a:fillRect/>
+                  </a:stretch>
+                </pic:blipFill>
+                <pic:spPr bwMode="auto">
+                  <a:xfrm>
+                    <a:off x="0" y="0"/>
+                    <a:ext cx="581025" cy="422910"/>
+                  </a:xfrm>
+                  <a:prstGeom prst="rect">
+                    <a:avLst/>
+                  </a:prstGeom>
+                  <a:noFill/>
+                  <a:ln>
+                    <a:noFill/>
+                  </a:ln>
+                </pic:spPr>
+              </pic:pic>
+            </a:graphicData>
+          </a:graphic>
+          <wp14:sizeRelH relativeFrom="margin">
+            <wp14:pctWidth>0</wp14:pctWidth>
+          </wp14:sizeRelH>
+          <wp14:sizeRelV relativeFrom="margin">
+            <wp14:pctHeight>0</wp14:pctHeight>
+          </wp14:sizeRelV>
+        </wp:anchor>
+      </w:drawing>
+    </w:r>
+    <w:r>
+      <w:ptab w:relativeTo="margin" w:alignment="center" w:leader="none"/>
+    </w:r>
+    <w:r>
+      <w:t>[</w:t>
+    </w:r>
+    <w:r>
+      <w:fldChar w:fldCharType="begin"/>
+    </w:r>
+    <w:r>
+      <w:instrText>PAGE   \* MERGEFORMAT</w:instrText>
+    </w:r>
+    <w:r>
+      <w:fldChar w:fldCharType="separate"/>
+    </w:r>
+    <w:r>
+      <w:t>1</w:t>
+    </w:r>
+    <w:r>
+      <w:fldChar w:fldCharType="end"/>
+    </w:r>
+    <w:r>
+      <w:t>]</w:t>
+    </w:r>
+    <w:r>
+      <w:ptab w:relativeTo="margin" w:alignment="right" w:leader="none"/>
+    </w:r>
+    <w:r>
+      <w:t>Albano Díez de Paulino</w:t>
+    </w:r>
+  </w:p>
+</w:ftr>
 </file>
 
 <file path=word/footnotes.xml><?xml version="1.0" encoding="utf-8"?>
@@ -3884,4 +5216,16 @@
     </a:ext>
   </a:extLst>
 </a:theme>
+</file>
+
+<file path=customXml/item1.xml><?xml version="1.0" encoding="utf-8"?>
+<b:Sources xmlns:b="http://schemas.openxmlformats.org/officeDocument/2006/bibliography" xmlns="http://schemas.openxmlformats.org/officeDocument/2006/bibliography" SelectedStyle="\HarvardAnglia2008OfficeOnline.xsl" StyleName="Harvard - Anglia" Version="2008"/>
+</file>
+
+<file path=customXml/itemProps1.xml><?xml version="1.0" encoding="utf-8"?>
+<ds:datastoreItem xmlns:ds="http://schemas.openxmlformats.org/officeDocument/2006/customXml" ds:itemID="{FF3DC1C0-1DED-4B7C-8A8E-258D5122DD75}">
+  <ds:schemaRefs>
+    <ds:schemaRef ds:uri="http://schemas.openxmlformats.org/officeDocument/2006/bibliography"/>
+  </ds:schemaRefs>
+</ds:datastoreItem>
 </file>